--- a/report/Report_1.docx
+++ b/report/Report_1.docx
@@ -98,7 +98,7 @@
           <w:sz w:val="18"/>
           <w:szCs w:val="18"/>
         </w:rPr>
-        <w:t>Student Naem</w:t>
+        <w:t>Vishal Makode</w:t>
       </w:r>
       <w:r>
         <w:rPr>
@@ -112,7 +112,7 @@
           <w:sz w:val="18"/>
           <w:szCs w:val="18"/>
         </w:rPr>
-        <w:t>Student Number</w:t>
+        <w:t>200875978</w:t>
       </w:r>
       <w:r>
         <w:rPr>
@@ -135,7 +135,7 @@
           <w:sz w:val="18"/>
           <w:szCs w:val="18"/>
         </w:rPr>
-        <w:t>Supervisor Name</w:t>
+        <w:t>Dr. Flynn Castles</w:t>
       </w:r>
       <w:r>
         <w:rPr>
@@ -149,7 +149,7 @@
           <w:sz w:val="18"/>
           <w:szCs w:val="18"/>
         </w:rPr>
-        <w:t>Programme of study</w:t>
+        <w:t>Msc IOT (Data)</w:t>
       </w:r>
     </w:p>
     <w:p>
@@ -3220,15 +3220,7 @@
         <w:fldChar w:fldCharType="end"/>
       </w:r>
       <w:r>
-        <w:t xml:space="preserve">. Such effect could be described by complexity theory, wherein a minor change in the source potentially consequences enormous, seemingly arbitrary </w:t>
-      </w:r>
-      <w:proofErr w:type="spellStart"/>
-      <w:r>
-        <w:t>behaviour</w:t>
-      </w:r>
-      <w:proofErr w:type="spellEnd"/>
-      <w:r>
-        <w:t xml:space="preserve"> in the unstable system's response </w:t>
+        <w:t xml:space="preserve">. Such effect could be described by complexity theory, wherein a minor change in the source potentially consequences enormous, seemingly arbitrary behaviour in the unstable system's response </w:t>
       </w:r>
       <w:r>
         <w:fldChar w:fldCharType="begin" w:fldLock="1"/>
@@ -7601,15 +7593,7 @@
         <w:t xml:space="preserve">Random forest approach: The algorithm modifies the bagging method since it combines bagging and attributes unpredictability to generate a forest of statistically independent decision trees. Feature randomization also called bagging or "the region growing approach,"  provides a random </w:t>
       </w:r>
       <w:r>
-        <w:t xml:space="preserve">subset of attributes, ensuring a negative association between decision trees. This is the most significant distinction between decision trees and random forests. While the decision tree algorithm </w:t>
-      </w:r>
-      <w:proofErr w:type="spellStart"/>
-      <w:r>
-        <w:t>analyse</w:t>
-      </w:r>
-      <w:proofErr w:type="spellEnd"/>
-      <w:r>
-        <w:t xml:space="preserve"> every possible feature breakdown, random forests choose only a selection of these features.</w:t>
+        <w:t>subset of attributes, ensuring a negative association between decision trees. This is the most significant distinction between decision trees and random forests. While the decision tree algorithm analyse every possible feature breakdown, random forests choose only a selection of these features.</w:t>
       </w:r>
     </w:p>
     <w:p>
@@ -7994,23 +7978,7 @@
         <w:pStyle w:val="BodyText"/>
       </w:pPr>
       <w:r>
-        <w:t xml:space="preserve">For accurate assessments, the precise same training and validation data sets were </w:t>
-      </w:r>
-      <w:proofErr w:type="spellStart"/>
-      <w:r>
-        <w:t>utilised</w:t>
-      </w:r>
-      <w:proofErr w:type="spellEnd"/>
-      <w:r>
-        <w:t xml:space="preserve"> for all forecasting models. Initially, the everyday supplier orders collected from our supply chain simulator are </w:t>
-      </w:r>
-      <w:proofErr w:type="spellStart"/>
-      <w:r>
-        <w:t>utilised</w:t>
-      </w:r>
-      <w:proofErr w:type="spellEnd"/>
-      <w:r>
-        <w:t xml:space="preserve"> as a data provider for estimation methods. The initial 300 days of research. The input data for the simulations are the demand changes from each of the previous four weeks plus the present month, and the expected output is the total change for the subsequent three periods. Alternatives include the Nave, Average, and Trend forecasts. As a result of this image preprocessing producing null values at the start and conclusion of the generated data set, these values are disregarded. The simulation requirement is divided into two groups the supervised learning and the training sets. Both the training set and the testing set have 600 days. The initial 15 measurements as well as the completed information that may lead.</w:t>
+        <w:t>For accurate assessments, the precise same training and validation data sets were utilised for all forecasting models. Initially, the everyday supplier orders collected from our supply chain simulator are utilised as a data provider for estimation methods. The initial 300 days of research. The input data for the simulations are the demand changes from each of the previous four weeks plus the present month, and the expected output is the total change for the subsequent three periods. Alternatives include the Nave, Average, and Trend forecasts. As a result of this image preprocessing producing null values at the start and conclusion of the generated data set, these values are disregarded. The simulation requirement is divided into two groups the supervised learning and the training sets. Both the training set and the testing set have 600 days. The initial 15 measurements as well as the completed information that may lead.</w:t>
       </w:r>
     </w:p>
     <w:p>
@@ -8179,23 +8147,7 @@
         <w:t xml:space="preserve">A predicting model was developed using three layers of a nutrient backpropagation computational model. For both vast datasets, a neural network with an activation functions transfer function, a development rate of 0.1 and a weight of 0.7 was constructed to encapsulate the relationship between five </w:t>
       </w:r>
       <w:r>
-        <w:t xml:space="preserve">parameters and one conclusion. To mitigate overtraining, we </w:t>
-      </w:r>
-      <w:proofErr w:type="spellStart"/>
-      <w:r>
-        <w:t>utilise</w:t>
-      </w:r>
-      <w:proofErr w:type="spellEnd"/>
-      <w:r>
-        <w:t xml:space="preserve"> a 20% bridge set (a subsection of the test dataset) to cease training whenever the inaccuracy on this set begins to increase. For the numerical simulations, ten neurons in the hidden layer were </w:t>
-      </w:r>
-      <w:proofErr w:type="spellStart"/>
-      <w:r>
-        <w:t>utilised</w:t>
-      </w:r>
-      <w:proofErr w:type="spellEnd"/>
-      <w:r>
-        <w:t>. This selection of 10 neurons in the hidden layer produces a ratio of eight training instances to one neural network poundage:</w:t>
+        <w:t>parameters and one conclusion. To mitigate overtraining, we utilise a 20% bridge set (a subsection of the test dataset) to cease training whenever the inaccuracy on this set begins to increase. For the numerical simulations, ten neurons in the hidden layer were utilised. This selection of 10 neurons in the hidden layer produces a ratio of eight training instances to one neural network poundage:</w:t>
       </w:r>
     </w:p>
     <w:p>
@@ -8342,26 +8294,10 @@
       </w:r>
       <w:r>
         <w:lastRenderedPageBreak/>
-        <w:t xml:space="preserve">over time. Such RNNs were based on an activation functions transfer function, and their learning rates and velocities were 0.01 and 0.70, respectively. For the RNN learned on predicted values, six neurons were </w:t>
-      </w:r>
-      <w:proofErr w:type="spellStart"/>
-      <w:r>
-        <w:t>utilised</w:t>
-      </w:r>
-      <w:proofErr w:type="spellEnd"/>
-      <w:r>
-        <w:t xml:space="preserve"> in the hidden layer. Two </w:t>
-      </w:r>
-      <w:r>
-        <w:t xml:space="preserve">neurons in the hidden nodes of the RNN for foundries prediction were </w:t>
-      </w:r>
-      <w:proofErr w:type="spellStart"/>
-      <w:r>
-        <w:t>utilised</w:t>
-      </w:r>
-      <w:proofErr w:type="spellEnd"/>
-      <w:r>
-        <w:t xml:space="preserve"> to attain a ratio of observations to weights of 6.5%. Considering 62 backpropagation, the resulting ratio of network parameters to data sets was 6.7.</w:t>
+        <w:t xml:space="preserve">over time. Such RNNs were based on an activation functions transfer function, and their learning rates and velocities were 0.01 and 0.70, respectively. For the RNN learned on predicted values, six neurons were utilised in the hidden layer. Two </w:t>
+      </w:r>
+      <w:r>
+        <w:t>neurons in the hidden nodes of the RNN for foundries prediction were utilised to attain a ratio of observations to weights of 6.5%. Considering 62 backpropagation, the resulting ratio of network parameters to data sets was 6.7.</w:t>
       </w:r>
     </w:p>
     <w:p>
@@ -15644,6 +15580,7 @@
     <w:lsdException w:name="Strong" w:qFormat="1"/>
     <w:lsdException w:name="Emphasis" w:qFormat="1"/>
     <w:lsdException w:name="HTML Keyboard" w:semiHidden="1" w:unhideWhenUsed="1"/>
+    <w:lsdException w:name="Normal Table" w:semiHidden="1" w:unhideWhenUsed="1"/>
     <w:lsdException w:name="annotation subject" w:semiHidden="1" w:unhideWhenUsed="1"/>
     <w:lsdException w:name="No List" w:semiHidden="1" w:unhideWhenUsed="1"/>
     <w:lsdException w:name="Outline List 1" w:semiHidden="1" w:unhideWhenUsed="1"/>
@@ -15686,8 +15623,11 @@
     <w:lsdException w:name="Table Contemporary" w:semiHidden="1" w:unhideWhenUsed="1"/>
     <w:lsdException w:name="Table Elegant" w:semiHidden="1" w:unhideWhenUsed="1"/>
     <w:lsdException w:name="Table Professional" w:semiHidden="1" w:unhideWhenUsed="1"/>
+    <w:lsdException w:name="Table Subtle 1" w:semiHidden="1" w:unhideWhenUsed="1"/>
     <w:lsdException w:name="Table Subtle 2" w:semiHidden="1" w:unhideWhenUsed="1"/>
     <w:lsdException w:name="Table Web 1" w:semiHidden="1" w:unhideWhenUsed="1"/>
+    <w:lsdException w:name="Table Web 2" w:semiHidden="1" w:unhideWhenUsed="1"/>
+    <w:lsdException w:name="Table Web 3" w:semiHidden="1" w:unhideWhenUsed="1"/>
     <w:lsdException w:name="Balloon Text" w:semiHidden="1" w:unhideWhenUsed="1"/>
     <w:lsdException w:name="Table Theme" w:semiHidden="1" w:unhideWhenUsed="1"/>
     <w:lsdException w:name="Placeholder Text" w:semiHidden="1" w:uiPriority="99"/>
